--- a/3_CICLO/CALCULO_III/ape_template.docx
+++ b/3_CICLO/CALCULO_III/ape_template.docx
@@ -1066,31 +1066,7 @@
                 <w:szCs w:val="22"/>
                 <w:lang w:val="es-EC" w:eastAsia="es-EC" w:bidi="ar-SA"/>
               </w:rPr>
-              <w:t>1</w:t>
-            </w:r>
-            <w:r>
-              <w:rPr>
-                <w:b/>
-                <w:i/>
-                <w:color w:val="1F3763"/>
-                <w:kern w:val="0"/>
-                <w:sz w:val="24"/>
-                <w:szCs w:val="22"/>
-                <w:lang w:val="es-EC" w:eastAsia="es-EC" w:bidi="ar-SA"/>
-              </w:rPr>
-              <w:t>1</w:t>
-            </w:r>
-            <w:r>
-              <w:rPr>
-                <w:b/>
-                <w:i/>
-                <w:color w:val="1F3763"/>
-                <w:kern w:val="0"/>
-                <w:sz w:val="24"/>
-                <w:szCs w:val="22"/>
-                <w:lang w:val="es-EC" w:eastAsia="es-EC" w:bidi="ar-SA"/>
-              </w:rPr>
-              <w:t>/02/2025</w:t>
+              <w:t>11/02/2025</w:t>
             </w:r>
           </w:p>
         </w:tc>
@@ -1498,23 +1474,18 @@
         </w:rPr>
         <w:t>Resolver un problema real utilizando las leyes físicas correspondientes para modelar un problema como ecuación diferencial.</w:t>
       </w:r>
-      <w:r>
-        <w:br w:type="page"/>
-      </w:r>
     </w:p>
     <w:p>
       <w:pPr>
         <w:pStyle w:val="Normal"/>
         <w:spacing w:lineRule="auto" w:line="240" w:before="0" w:after="1"/>
-        <w:ind w:hanging="0" w:left="355"/>
+        <w:ind w:hanging="10" w:left="355"/>
         <w:rPr>
           <w:rFonts w:ascii="Calibri" w:hAnsi="Calibri" w:cs="Calibri" w:asciiTheme="minorHAnsi" w:cstheme="minorHAnsi" w:hAnsiTheme="minorHAnsi"/>
         </w:rPr>
       </w:pPr>
       <w:r>
-        <w:rPr>
-          <w:rFonts w:cs="Calibri" w:cstheme="minorHAnsi"/>
-        </w:rPr>
+        <w:rPr/>
       </w:r>
     </w:p>
     <w:p>
@@ -1555,7 +1526,9 @@
         </w:rPr>
       </w:pPr>
       <w:r>
-        <w:rPr/>
+        <w:rPr>
+          <w:rFonts w:cs="Calibri" w:cstheme="minorHAnsi"/>
+        </w:rPr>
       </w:r>
       <w:r>
         <w:br w:type="page"/>
@@ -1617,7 +1590,7 @@
         <w:rPr>
           <w:rFonts w:cs="Calibri" w:cstheme="minorHAnsi"/>
         </w:rPr>
-        <w:t>Comparativa de funciones usando método gráfico.</w:t>
+        <w:t>Análisis matemático para modelar un problema real con ecuaciones diferenciales y hallarle solución bajo las condiciones dadas.</w:t>
       </w:r>
     </w:p>
     <w:p>
@@ -1669,17 +1642,319 @@
         </w:rPr>
       </w:pPr>
       <w:r>
+        <w:rPr/>
+      </w:r>
+    </w:p>
+    <w:p>
+      <w:pPr>
+        <w:pStyle w:val="Normal"/>
+        <w:numPr>
+          <w:ilvl w:val="0"/>
+          <w:numId w:val="3"/>
+        </w:numPr>
+        <w:rPr>
+          <w:b/>
+          <w:bCs/>
+        </w:rPr>
+      </w:pPr>
+      <w:r>
+        <w:rPr>
+          <w:b/>
+          <w:bCs/>
+        </w:rPr>
+        <w:t xml:space="preserve">Del problema 1: </w:t>
+      </w:r>
+    </w:p>
+    <w:p>
+      <w:pPr>
+        <w:pStyle w:val="Normal"/>
+        <w:numPr>
+          <w:ilvl w:val="1"/>
+          <w:numId w:val="3"/>
+        </w:numPr>
+        <w:rPr/>
+      </w:pPr>
+      <w:r>
+        <w:rPr/>
+        <w:t xml:space="preserve">La ecuación obtenida describe la posición de la partícula en función del tiempo, considerando la aceleración dada y las condiciones iniciales: </w:t>
+      </w:r>
+      <w:r>
+        <w:rPr/>
+      </w:r>
+      <m:oMath xmlns:m="http://schemas.openxmlformats.org/officeDocument/2006/math">
+        <m:r>
+          <w:rPr>
+            <w:rFonts w:ascii="Cambria Math" w:hAnsi="Cambria Math"/>
+          </w:rPr>
+          <m:t xml:space="preserve">x</m:t>
+        </m:r>
+        <m:d>
+          <m:dPr>
+            <m:begChr m:val="("/>
+            <m:endChr m:val=")"/>
+          </m:dPr>
+          <m:e>
+            <m:r>
+              <w:rPr>
+                <w:rFonts w:ascii="Cambria Math" w:hAnsi="Cambria Math"/>
+              </w:rPr>
+              <m:t xml:space="preserve">t</m:t>
+            </m:r>
+          </m:e>
+        </m:d>
+        <m:r>
+          <w:rPr>
+            <w:rFonts w:ascii="Cambria Math" w:hAnsi="Cambria Math"/>
+          </w:rPr>
+          <m:t xml:space="preserve">=</m:t>
+        </m:r>
+        <m:r>
+          <w:rPr>
+            <w:rFonts w:ascii="Cambria Math" w:hAnsi="Cambria Math"/>
+          </w:rPr>
+          <m:t xml:space="preserve">4</m:t>
+        </m:r>
+        <m:sSup>
+          <m:e>
+            <m:r>
+              <w:rPr>
+                <w:rFonts w:ascii="Cambria Math" w:hAnsi="Cambria Math"/>
+              </w:rPr>
+              <m:t xml:space="preserve">t</m:t>
+            </m:r>
+          </m:e>
+          <m:sup>
+            <m:r>
+              <w:rPr>
+                <w:rFonts w:ascii="Cambria Math" w:hAnsi="Cambria Math"/>
+              </w:rPr>
+              <m:t xml:space="preserve">2</m:t>
+            </m:r>
+          </m:sup>
+        </m:sSup>
+        <m:r>
+          <w:rPr>
+            <w:rFonts w:ascii="Cambria Math" w:hAnsi="Cambria Math"/>
+          </w:rPr>
+          <m:t xml:space="preserve">−</m:t>
+        </m:r>
+        <m:r>
+          <w:rPr>
+            <w:rFonts w:ascii="Cambria Math" w:hAnsi="Cambria Math"/>
+          </w:rPr>
+          <m:t xml:space="preserve">2</m:t>
+        </m:r>
+        <m:sSup>
+          <m:e>
+            <m:r>
+              <w:rPr>
+                <w:rFonts w:ascii="Cambria Math" w:hAnsi="Cambria Math"/>
+              </w:rPr>
+              <m:t xml:space="preserve">t</m:t>
+            </m:r>
+          </m:e>
+          <m:sup>
+            <m:r>
+              <w:rPr>
+                <w:rFonts w:ascii="Cambria Math" w:hAnsi="Cambria Math"/>
+              </w:rPr>
+              <m:t xml:space="preserve">3</m:t>
+            </m:r>
+          </m:sup>
+        </m:sSup>
+        <m:r>
+          <w:rPr>
+            <w:rFonts w:ascii="Cambria Math" w:hAnsi="Cambria Math"/>
+          </w:rPr>
+          <m:t xml:space="preserve">−</m:t>
+        </m:r>
+        <m:r>
+          <w:rPr>
+            <w:rFonts w:ascii="Cambria Math" w:hAnsi="Cambria Math"/>
+          </w:rPr>
+          <m:t xml:space="preserve">2</m:t>
+        </m:r>
+        <m:r>
+          <w:rPr>
+            <w:rFonts w:ascii="Cambria Math" w:hAnsi="Cambria Math"/>
+          </w:rPr>
+          <m:t xml:space="preserve">t</m:t>
+        </m:r>
+        <m:r>
+          <w:rPr>
+            <w:rFonts w:ascii="Cambria Math" w:hAnsi="Cambria Math"/>
+          </w:rPr>
+          <m:t xml:space="preserve">+</m:t>
+        </m:r>
+        <m:r>
+          <w:rPr>
+            <w:rFonts w:ascii="Cambria Math" w:hAnsi="Cambria Math"/>
+          </w:rPr>
+          <m:t xml:space="preserve">7</m:t>
+        </m:r>
+      </m:oMath>
+    </w:p>
+    <w:p>
+      <w:pPr>
+        <w:pStyle w:val="Normal"/>
+        <w:numPr>
+          <w:ilvl w:val="1"/>
+          <w:numId w:val="3"/>
+        </w:numPr>
+        <w:rPr/>
+      </w:pPr>
+      <w:r>
+        <w:rPr/>
+        <w:t xml:space="preserve">El problema enuncia que "la partícula está localizada inicialmente en x = 2 y en x = 7, cuando t = 1" lo cual es </w:t>
+      </w:r>
+      <w:r>
+        <w:rPr>
+          <w:i/>
+          <w:iCs/>
+        </w:rPr>
+        <w:t>imposible</w:t>
+      </w:r>
+      <w:r>
+        <w:rPr/>
+        <w:t>, ya que un cuerpo no puede hallarse en dos posiciones distintas a la vez.</w:t>
+      </w:r>
+    </w:p>
+    <w:p>
+      <w:pPr>
+        <w:pStyle w:val="Normal"/>
+        <w:numPr>
+          <w:ilvl w:val="0"/>
+          <w:numId w:val="3"/>
+        </w:numPr>
+        <w:rPr>
+          <w:b/>
+          <w:bCs/>
+        </w:rPr>
+      </w:pPr>
+      <w:r>
+        <w:rPr>
+          <w:b/>
+          <w:bCs/>
+        </w:rPr>
+        <w:t>Del problema 2:</w:t>
+      </w:r>
+    </w:p>
+    <w:p>
+      <w:pPr>
+        <w:pStyle w:val="Normal"/>
+        <w:rPr/>
+      </w:pPr>
+      <w:r>
         <w:rPr>
           <w:rFonts w:cs="Calibri" w:cstheme="minorHAnsi"/>
           <w:b/>
           <w:bCs/>
         </w:rPr>
-        <w:t xml:space="preserve"> </w:t>
-      </w:r>
-    </w:p>
-    <w:p>
-      <w:pPr>
-        <w:pStyle w:val="Normal"/>
+        <w:tab/>
+        <w:tab/>
+      </w:r>
+      <w:r>
+        <w:rPr>
+          <w:rFonts w:cs="Calibri" w:cstheme="minorHAnsi"/>
+          <w:b w:val="false"/>
+          <w:bCs w:val="false"/>
+        </w:rPr>
+        <w:t xml:space="preserve">La partícula estará aproximadamente en  </w:t>
+      </w:r>
+      <w:r>
+        <w:rPr>
+          <w:rFonts w:cs="Calibri" w:cstheme="minorHAnsi"/>
+          <w:b w:val="false"/>
+          <w:bCs w:val="false"/>
+        </w:rPr>
+      </w:r>
+      <m:oMath xmlns:m="http://schemas.openxmlformats.org/officeDocument/2006/math">
+        <m:r>
+          <w:rPr>
+            <w:rFonts w:ascii="Cambria Math" w:hAnsi="Cambria Math"/>
+          </w:rPr>
+          <m:t xml:space="preserve">x</m:t>
+        </m:r>
+        <m:d>
+          <m:dPr>
+            <m:begChr m:val="("/>
+            <m:endChr m:val=")"/>
+          </m:dPr>
+          <m:e>
+            <m:r>
+              <w:rPr>
+                <w:rFonts w:ascii="Cambria Math" w:hAnsi="Cambria Math"/>
+              </w:rPr>
+              <m:t xml:space="preserve">2</m:t>
+            </m:r>
+          </m:e>
+        </m:d>
+        <m:r>
+          <w:rPr>
+            <w:rFonts w:ascii="Cambria Math" w:hAnsi="Cambria Math"/>
+          </w:rPr>
+          <m:t xml:space="preserve">=</m:t>
+        </m:r>
+        <m:r>
+          <w:rPr>
+            <w:rFonts w:ascii="Cambria Math" w:hAnsi="Cambria Math"/>
+          </w:rPr>
+          <m:t xml:space="preserve">1.33</m:t>
+        </m:r>
+      </m:oMath>
+      <w:r>
+        <w:rPr>
+          <w:rFonts w:cs="Calibri" w:cstheme="minorHAnsi"/>
+          <w:b w:val="false"/>
+          <w:bCs w:val="false"/>
+        </w:rPr>
+        <w:t xml:space="preserve">  m cuando </w:t>
+      </w:r>
+      <w:r>
+        <w:rPr>
+          <w:rFonts w:cs="Calibri" w:cstheme="minorHAnsi"/>
+          <w:b w:val="false"/>
+          <w:bCs w:val="false"/>
+        </w:rPr>
+      </w:r>
+      <m:oMath xmlns:m="http://schemas.openxmlformats.org/officeDocument/2006/math">
+        <m:r>
+          <w:rPr>
+            <w:rFonts w:ascii="Cambria Math" w:hAnsi="Cambria Math"/>
+          </w:rPr>
+          <m:t xml:space="preserve">t</m:t>
+        </m:r>
+        <m:r>
+          <w:rPr>
+            <w:rFonts w:ascii="Cambria Math" w:hAnsi="Cambria Math"/>
+          </w:rPr>
+          <m:t xml:space="preserve">=</m:t>
+        </m:r>
+        <m:r>
+          <w:rPr>
+            <w:rFonts w:ascii="Cambria Math" w:hAnsi="Cambria Math"/>
+          </w:rPr>
+          <m:t xml:space="preserve">2</m:t>
+        </m:r>
+      </m:oMath>
+      <w:r>
+        <w:rPr>
+          <w:rFonts w:cs="Calibri" w:cstheme="minorHAnsi"/>
+          <w:b w:val="false"/>
+          <w:bCs w:val="false"/>
+        </w:rPr>
+        <w:tab/>
+        <w:tab/>
+        <w:tab/>
+        <w:tab/>
+        <w:t>segundos.</w:t>
+      </w:r>
+    </w:p>
+    <w:p>
+      <w:pPr>
+        <w:pStyle w:val="Normal"/>
+        <w:spacing w:before="0" w:after="0"/>
+        <w:ind w:hanging="360" w:left="360"/>
         <w:rPr>
           <w:rFonts w:ascii="Calibri" w:hAnsi="Calibri" w:cs="Calibri" w:asciiTheme="minorHAnsi" w:cstheme="minorHAnsi" w:hAnsiTheme="minorHAnsi"/>
           <w:b/>
@@ -1687,130 +1962,7 @@
         </w:rPr>
       </w:pPr>
       <w:r>
-        <w:rPr>
-          <w:rFonts w:cs="Calibri" w:cstheme="minorHAnsi"/>
-          <w:b/>
-          <w:bCs/>
-        </w:rPr>
-        <w:t xml:space="preserve"> </w:t>
-      </w:r>
-      <w:r>
         <w:rPr/>
-        <w:drawing>
-          <wp:inline distT="0" distB="0" distL="0" distR="0">
-            <wp:extent cx="5585460" cy="7438390"/>
-            <wp:effectExtent l="0" t="0" r="0" b="0"/>
-            <wp:docPr id="1" name="Imagen 20" descr=""/>
-            <wp:cNvGraphicFramePr>
-              <a:graphicFrameLocks xmlns:a="http://schemas.openxmlformats.org/drawingml/2006/main" noChangeAspect="1"/>
-            </wp:cNvGraphicFramePr>
-            <a:graphic xmlns:a="http://schemas.openxmlformats.org/drawingml/2006/main">
-              <a:graphicData uri="http://schemas.openxmlformats.org/drawingml/2006/picture">
-                <pic:pic xmlns:pic="http://schemas.openxmlformats.org/drawingml/2006/picture">
-                  <pic:nvPicPr>
-                    <pic:cNvPr id="1" name="Imagen 20" descr=""/>
-                    <pic:cNvPicPr>
-                      <a:picLocks noChangeAspect="1" noChangeArrowheads="1"/>
-                    </pic:cNvPicPr>
-                  </pic:nvPicPr>
-                  <pic:blipFill>
-                    <a:blip r:embed="rId2"/>
-                    <a:srcRect l="0" t="3954" r="0" b="0"/>
-                    <a:stretch>
-                      <a:fillRect/>
-                    </a:stretch>
-                  </pic:blipFill>
-                  <pic:spPr bwMode="auto">
-                    <a:xfrm>
-                      <a:off x="0" y="0"/>
-                      <a:ext cx="5585460" cy="7438390"/>
-                    </a:xfrm>
-                    <a:prstGeom prst="rect">
-                      <a:avLst/>
-                    </a:prstGeom>
-                  </pic:spPr>
-                </pic:pic>
-              </a:graphicData>
-            </a:graphic>
-          </wp:inline>
-        </w:drawing>
-      </w:r>
-      <w:r>
-        <w:br w:type="page"/>
-      </w:r>
-    </w:p>
-    <w:p>
-      <w:pPr>
-        <w:pStyle w:val="Normal"/>
-        <w:numPr>
-          <w:ilvl w:val="0"/>
-          <w:numId w:val="1"/>
-        </w:numPr>
-        <w:spacing w:lineRule="auto" w:line="240" w:before="0" w:after="1"/>
-        <w:ind w:hanging="360" w:left="360"/>
-        <w:rPr>
-          <w:rFonts w:ascii="Calibri" w:hAnsi="Calibri" w:cs="Calibri" w:asciiTheme="minorHAnsi" w:cstheme="minorHAnsi" w:hAnsiTheme="minorHAnsi"/>
-        </w:rPr>
-      </w:pPr>
-      <w:r>
-        <w:rPr>
-          <w:rFonts w:cs="Calibri" w:cstheme="minorHAnsi"/>
-          <w:b/>
-          <w:bCs/>
-        </w:rPr>
-        <w:t>Conclusiones</w:t>
-      </w:r>
-      <w:r>
-        <w:rPr>
-          <w:rFonts w:cs="Calibri" w:cstheme="minorHAnsi"/>
-        </w:rPr>
-        <w:t xml:space="preserve">: </w:t>
-      </w:r>
-    </w:p>
-    <w:p>
-      <w:pPr>
-        <w:pStyle w:val="Normal"/>
-        <w:spacing w:lineRule="auto" w:line="240" w:before="0" w:after="1"/>
-        <w:ind w:left="360"/>
-        <w:rPr>
-          <w:rFonts w:ascii="Calibri" w:hAnsi="Calibri" w:cs="Calibri" w:asciiTheme="minorHAnsi" w:cstheme="minorHAnsi" w:hAnsiTheme="minorHAnsi"/>
-        </w:rPr>
-      </w:pPr>
-      <w:r>
-        <w:rPr>
-          <w:rFonts w:cs="Calibri" w:cstheme="minorHAnsi"/>
-        </w:rPr>
-      </w:r>
-    </w:p>
-    <w:p>
-      <w:pPr>
-        <w:pStyle w:val="Normal"/>
-        <w:spacing w:lineRule="auto" w:line="240" w:before="0" w:after="1"/>
-        <w:ind w:left="360"/>
-        <w:rPr>
-          <w:rFonts w:ascii="Calibri" w:hAnsi="Calibri" w:cs="Calibri" w:asciiTheme="minorHAnsi" w:cstheme="minorHAnsi" w:hAnsiTheme="minorHAnsi"/>
-        </w:rPr>
-      </w:pPr>
-      <w:r>
-        <w:rPr>
-          <w:rFonts w:cs="Calibri" w:cstheme="minorHAnsi"/>
-        </w:rPr>
-        <w:t xml:space="preserve">Las herramientas como GeoGebra son invaluables para agilizar cálculos en diversas áreas de las matemáticas. Su capacidad para realizar operaciones complejas de forma rápida y precisa permite a los usuarios visualizar y entender conceptos abstractos con mayor facilidad. Además, GeoGebra facilita la experimentación y la exploración de problemas matemáticos, fomentando un aprendizaje más interactivo y dinámico. </w:t>
-      </w:r>
-    </w:p>
-    <w:p>
-      <w:pPr>
-        <w:pStyle w:val="Normal"/>
-        <w:spacing w:before="0" w:after="0"/>
-        <w:ind w:left="360"/>
-        <w:rPr>
-          <w:rFonts w:ascii="Calibri" w:hAnsi="Calibri" w:cs="Calibri" w:asciiTheme="minorHAnsi" w:cstheme="minorHAnsi" w:hAnsiTheme="minorHAnsi"/>
-        </w:rPr>
-      </w:pPr>
-      <w:r>
-        <w:rPr>
-          <w:rFonts w:cs="Calibri" w:cstheme="minorHAnsi"/>
-        </w:rPr>
       </w:r>
     </w:p>
     <w:p>
@@ -1824,6 +1976,8 @@
         <w:ind w:hanging="360" w:left="360"/>
         <w:rPr>
           <w:rFonts w:ascii="Calibri" w:hAnsi="Calibri" w:cs="Calibri" w:asciiTheme="minorHAnsi" w:cstheme="minorHAnsi" w:hAnsiTheme="minorHAnsi"/>
+          <w:b/>
+          <w:bCs/>
         </w:rPr>
       </w:pPr>
       <w:r>
@@ -1832,13 +1986,38 @@
           <w:b/>
           <w:bCs/>
         </w:rPr>
-        <w:t>Recomendaciones</w:t>
-      </w:r>
+        <w:t>Conclusiones:</w:t>
+      </w:r>
+    </w:p>
+    <w:p>
+      <w:pPr>
+        <w:pStyle w:val="Normal"/>
+        <w:spacing w:lineRule="auto" w:line="240" w:before="0" w:after="1"/>
+        <w:ind w:left="360"/>
+        <w:rPr>
+          <w:rFonts w:ascii="Calibri" w:hAnsi="Calibri" w:cs="Calibri" w:asciiTheme="minorHAnsi" w:cstheme="minorHAnsi" w:hAnsiTheme="minorHAnsi"/>
+        </w:rPr>
+      </w:pPr>
       <w:r>
         <w:rPr>
           <w:rFonts w:cs="Calibri" w:cstheme="minorHAnsi"/>
         </w:rPr>
-        <w:t xml:space="preserve">: </w:t>
+      </w:r>
+    </w:p>
+    <w:p>
+      <w:pPr>
+        <w:pStyle w:val="Normal"/>
+        <w:spacing w:lineRule="auto" w:line="240" w:before="0" w:after="1"/>
+        <w:ind w:left="360"/>
+        <w:rPr>
+          <w:rFonts w:ascii="Calibri" w:hAnsi="Calibri" w:cs="Calibri" w:asciiTheme="minorHAnsi" w:cstheme="minorHAnsi" w:hAnsiTheme="minorHAnsi"/>
+        </w:rPr>
+      </w:pPr>
+      <w:r>
+        <w:rPr>
+          <w:rFonts w:cs="Calibri" w:cstheme="minorHAnsi"/>
+        </w:rPr>
+        <w:t>Las ecuaciones diferenciales son esenciales porque ayudan a resolver los diferentes modelos y comprender los diferentes ejemplos de vida en el mundo.</w:t>
       </w:r>
     </w:p>
     <w:p>
@@ -1853,6 +2032,151 @@
       <w:r>
         <w:rPr>
           <w:rFonts w:cs="Calibri" w:cstheme="minorHAnsi"/>
+        </w:rPr>
+      </w:r>
+    </w:p>
+    <w:p>
+      <w:pPr>
+        <w:pStyle w:val="Normal"/>
+        <w:numPr>
+          <w:ilvl w:val="0"/>
+          <w:numId w:val="1"/>
+        </w:numPr>
+        <w:spacing w:before="0" w:after="0"/>
+        <w:ind w:hanging="360" w:left="360"/>
+        <w:rPr>
+          <w:rFonts w:ascii="Calibri" w:hAnsi="Calibri" w:cs="Calibri" w:asciiTheme="minorHAnsi" w:cstheme="minorHAnsi" w:hAnsiTheme="minorHAnsi"/>
+        </w:rPr>
+      </w:pPr>
+      <w:r>
+        <w:rPr>
+          <w:rFonts w:cs="Calibri" w:cstheme="minorHAnsi"/>
+          <w:b/>
+          <w:bCs/>
+        </w:rPr>
+        <w:t>Recomendaciones</w:t>
+      </w:r>
+      <w:r>
+        <w:rPr>
+          <w:rFonts w:cs="Calibri" w:cstheme="minorHAnsi"/>
+        </w:rPr>
+        <w:t xml:space="preserve">: </w:t>
+      </w:r>
+    </w:p>
+    <w:p>
+      <w:pPr>
+        <w:pStyle w:val="Normal"/>
+        <w:spacing w:before="0" w:after="0"/>
+        <w:ind w:left="360"/>
+        <w:rPr>
+          <w:rFonts w:ascii="Calibri" w:hAnsi="Calibri" w:cs="Calibri" w:asciiTheme="minorHAnsi" w:cstheme="minorHAnsi" w:hAnsiTheme="minorHAnsi"/>
+        </w:rPr>
+      </w:pPr>
+      <w:r>
+        <w:rPr/>
+      </w:r>
+    </w:p>
+    <w:p>
+      <w:pPr>
+        <w:pStyle w:val="Normal"/>
+        <w:spacing w:before="0" w:after="0"/>
+        <w:ind w:left="360"/>
+        <w:rPr>
+          <w:rFonts w:ascii="Calibri" w:hAnsi="Calibri" w:cs="Calibri" w:asciiTheme="minorHAnsi" w:cstheme="minorHAnsi" w:hAnsiTheme="minorHAnsi"/>
+        </w:rPr>
+      </w:pPr>
+      <w:r>
+        <w:rPr>
+          <w:rFonts w:cs="Calibri" w:cstheme="minorHAnsi"/>
+        </w:rPr>
+        <w:t>Para estudiantes que empiezan con ecuaciones diferenciales:</w:t>
+      </w:r>
+    </w:p>
+    <w:p>
+      <w:pPr>
+        <w:pStyle w:val="Normal"/>
+        <w:spacing w:before="0" w:after="0"/>
+        <w:ind w:left="360"/>
+        <w:rPr>
+          <w:rFonts w:ascii="Calibri" w:hAnsi="Calibri" w:cs="Calibri" w:asciiTheme="minorHAnsi" w:cstheme="minorHAnsi" w:hAnsiTheme="minorHAnsi"/>
+        </w:rPr>
+      </w:pPr>
+      <w:r>
+        <w:rPr/>
+      </w:r>
+    </w:p>
+    <w:p>
+      <w:pPr>
+        <w:pStyle w:val="Normal"/>
+        <w:numPr>
+          <w:ilvl w:val="0"/>
+          <w:numId w:val="4"/>
+        </w:numPr>
+        <w:spacing w:before="0" w:after="0"/>
+        <w:rPr/>
+      </w:pPr>
+      <w:r>
+        <w:rPr/>
+        <w:t xml:space="preserve"> </w:t>
+      </w:r>
+      <w:r>
+        <w:rPr/>
+        <w:t>Tener algunos conocimientos de física o ingeniería (en particular, teoría de circuitos, procesamiento de señales y teoría de control) es honestamente más útil que cualquier conocimiento matemático particular</w:t>
+      </w:r>
+    </w:p>
+    <w:p>
+      <w:pPr>
+        <w:pStyle w:val="Normal"/>
+        <w:spacing w:before="0" w:after="0"/>
+        <w:rPr>
+          <w:rFonts w:ascii="Calibri" w:hAnsi="Calibri" w:cs="Calibri" w:asciiTheme="minorHAnsi" w:cstheme="minorHAnsi" w:hAnsiTheme="minorHAnsi"/>
+        </w:rPr>
+      </w:pPr>
+      <w:r>
+        <w:rPr>
+          <w:rFonts w:cs="Calibri" w:cstheme="minorHAnsi"/>
+        </w:rPr>
+      </w:r>
+    </w:p>
+    <w:p>
+      <w:pPr>
+        <w:pStyle w:val="Normal"/>
+        <w:numPr>
+          <w:ilvl w:val="0"/>
+          <w:numId w:val="1"/>
+        </w:numPr>
+        <w:spacing w:before="0" w:after="0"/>
+        <w:ind w:hanging="360" w:left="360"/>
+        <w:rPr>
+          <w:rFonts w:ascii="Calibri" w:hAnsi="Calibri" w:cs="Calibri" w:asciiTheme="minorHAnsi" w:cstheme="minorHAnsi" w:hAnsiTheme="minorHAnsi"/>
+          <w:b/>
+          <w:bCs/>
+        </w:rPr>
+      </w:pPr>
+      <w:r>
+        <w:rPr>
+          <w:rFonts w:cs="Calibri" w:cstheme="minorHAnsi"/>
+          <w:b/>
+          <w:bCs/>
+        </w:rPr>
+        <w:t xml:space="preserve">Bibliografía: </w:t>
+      </w:r>
+    </w:p>
+    <w:p>
+      <w:pPr>
+        <w:pStyle w:val="Normal"/>
+        <w:spacing w:before="0" w:after="0"/>
+        <w:rPr>
+          <w:rFonts w:ascii="Calibri" w:hAnsi="Calibri" w:cs="Calibri" w:asciiTheme="minorHAnsi" w:cstheme="minorHAnsi" w:hAnsiTheme="minorHAnsi"/>
+          <w:b/>
+          <w:bCs/>
+        </w:rPr>
+      </w:pPr>
+      <w:r>
+        <w:rPr>
+          <w:rFonts w:cs="Calibri" w:cstheme="minorHAnsi"/>
+          <w:b/>
+          <w:bCs/>
         </w:rPr>
       </w:r>
     </w:p>
@@ -1872,125 +2196,15 @@
       <w:r>
         <w:rPr>
           <w:rFonts w:cs="Calibri" w:cstheme="minorHAnsi"/>
-          <w:b/>
-          <w:bCs/>
-        </w:rPr>
-        <w:t>Explora sus funcionalidades:</w:t>
-      </w:r>
-      <w:r>
-        <w:rPr>
-          <w:rFonts w:cs="Calibri" w:cstheme="minorHAnsi"/>
-        </w:rPr>
-        <w:t xml:space="preserve"> Dedicar tiempo a conocer todas las herramientas y opciones que ofrece GeoGebra para aprovechar al máximo su potencial.</w:t>
-      </w:r>
-    </w:p>
-    <w:p>
-      <w:pPr>
-        <w:pStyle w:val="ListParagraph"/>
-        <w:numPr>
-          <w:ilvl w:val="0"/>
-          <w:numId w:val="2"/>
-        </w:numPr>
+        </w:rPr>
+        <w:t>Apuntes del profesor.</w:t>
+      </w:r>
+    </w:p>
+    <w:p>
+      <w:pPr>
+        <w:pStyle w:val="Normal"/>
         <w:spacing w:before="0" w:after="0"/>
-        <w:contextualSpacing/>
-        <w:rPr>
-          <w:rFonts w:ascii="Calibri" w:hAnsi="Calibri" w:cs="Calibri" w:asciiTheme="minorHAnsi" w:cstheme="minorHAnsi" w:hAnsiTheme="minorHAnsi"/>
-        </w:rPr>
-      </w:pPr>
-      <w:r>
-        <w:rPr>
-          <w:rFonts w:cs="Calibri" w:cstheme="minorHAnsi"/>
-          <w:b/>
-          <w:bCs/>
-        </w:rPr>
-        <w:t>Utiliza tutoriales y recursos en línea:</w:t>
-      </w:r>
-      <w:r>
-        <w:rPr>
-          <w:rFonts w:cs="Calibri" w:cstheme="minorHAnsi"/>
-        </w:rPr>
-        <w:t xml:space="preserve"> Aprovechar la amplia variedad de tutoriales, videos y foros disponibles para aprender y resolver dudas.</w:t>
-      </w:r>
-    </w:p>
-    <w:p>
-      <w:pPr>
-        <w:pStyle w:val="ListParagraph"/>
-        <w:numPr>
-          <w:ilvl w:val="0"/>
-          <w:numId w:val="2"/>
-        </w:numPr>
-        <w:spacing w:before="0" w:after="0"/>
-        <w:contextualSpacing/>
-        <w:rPr>
-          <w:rFonts w:ascii="Calibri" w:hAnsi="Calibri" w:cs="Calibri" w:asciiTheme="minorHAnsi" w:cstheme="minorHAnsi" w:hAnsiTheme="minorHAnsi"/>
-        </w:rPr>
-      </w:pPr>
-      <w:r>
-        <w:rPr>
-          <w:rFonts w:cs="Calibri" w:cstheme="minorHAnsi"/>
-          <w:b/>
-          <w:bCs/>
-        </w:rPr>
-        <w:t>Integra en el aula:</w:t>
-      </w:r>
-      <w:r>
-        <w:rPr>
-          <w:rFonts w:cs="Calibri" w:cstheme="minorHAnsi"/>
-        </w:rPr>
-        <w:t xml:space="preserve"> Implementar GeoGebra en actividades educativas para fomentar un aprendizaje más interactivo y visual.</w:t>
-      </w:r>
-    </w:p>
-    <w:p>
-      <w:pPr>
-        <w:pStyle w:val="ListParagraph"/>
-        <w:numPr>
-          <w:ilvl w:val="0"/>
-          <w:numId w:val="2"/>
-        </w:numPr>
-        <w:spacing w:before="0" w:after="0"/>
-        <w:contextualSpacing/>
-        <w:rPr>
-          <w:rFonts w:ascii="Calibri" w:hAnsi="Calibri" w:cs="Calibri" w:asciiTheme="minorHAnsi" w:cstheme="minorHAnsi" w:hAnsiTheme="minorHAnsi"/>
-        </w:rPr>
-      </w:pPr>
-      <w:r>
-        <w:rPr>
-          <w:rFonts w:cs="Calibri" w:cstheme="minorHAnsi"/>
-          <w:b/>
-          <w:bCs/>
-        </w:rPr>
-        <w:t>Experimenta y practica:</w:t>
-      </w:r>
-      <w:r>
-        <w:rPr>
-          <w:rFonts w:cs="Calibri" w:cstheme="minorHAnsi"/>
-        </w:rPr>
-        <w:t xml:space="preserve"> Explorar diferentes problemas y escenarios, la práctica continua mejora el dominio de la herramienta.</w:t>
-      </w:r>
-    </w:p>
-    <w:p>
-      <w:pPr>
-        <w:pStyle w:val="Normal"/>
-        <w:spacing w:before="0" w:after="0"/>
-        <w:rPr>
-          <w:rFonts w:ascii="Calibri" w:hAnsi="Calibri" w:cs="Calibri" w:asciiTheme="minorHAnsi" w:cstheme="minorHAnsi" w:hAnsiTheme="minorHAnsi"/>
-        </w:rPr>
-      </w:pPr>
-      <w:r>
-        <w:rPr>
-          <w:rFonts w:cs="Calibri" w:cstheme="minorHAnsi"/>
-        </w:rPr>
-      </w:r>
-    </w:p>
-    <w:p>
-      <w:pPr>
-        <w:pStyle w:val="Normal"/>
-        <w:numPr>
-          <w:ilvl w:val="0"/>
-          <w:numId w:val="1"/>
-        </w:numPr>
-        <w:spacing w:before="0" w:after="0"/>
-        <w:ind w:hanging="360" w:left="360"/>
+        <w:jc w:val="center"/>
         <w:rPr>
           <w:rFonts w:ascii="Calibri" w:hAnsi="Calibri" w:cs="Calibri" w:asciiTheme="minorHAnsi" w:cstheme="minorHAnsi" w:hAnsiTheme="minorHAnsi"/>
           <w:b/>
@@ -1998,321 +2212,7 @@
         </w:rPr>
       </w:pPr>
       <w:r>
-        <w:rPr>
-          <w:rFonts w:cs="Calibri" w:cstheme="minorHAnsi"/>
-          <w:b/>
-          <w:bCs/>
-        </w:rPr>
-        <w:t xml:space="preserve">Bibliografía: </w:t>
-      </w:r>
-    </w:p>
-    <w:p>
-      <w:pPr>
-        <w:pStyle w:val="Normal"/>
-        <w:spacing w:before="0" w:after="0"/>
-        <w:rPr>
-          <w:rFonts w:ascii="Calibri" w:hAnsi="Calibri" w:cs="Calibri" w:asciiTheme="minorHAnsi" w:cstheme="minorHAnsi" w:hAnsiTheme="minorHAnsi"/>
-          <w:b/>
-          <w:bCs/>
-        </w:rPr>
-      </w:pPr>
-      <w:r>
-        <w:rPr>
-          <w:rFonts w:cs="Calibri" w:cstheme="minorHAnsi"/>
-          <w:b/>
-          <w:bCs/>
-        </w:rPr>
-      </w:r>
-    </w:p>
-    <w:p>
-      <w:pPr>
-        <w:pStyle w:val="ListParagraph"/>
-        <w:numPr>
-          <w:ilvl w:val="0"/>
-          <w:numId w:val="3"/>
-        </w:numPr>
-        <w:spacing w:before="0" w:after="0"/>
-        <w:contextualSpacing/>
-        <w:rPr>
-          <w:rFonts w:ascii="Calibri" w:hAnsi="Calibri" w:cs="Calibri" w:asciiTheme="minorHAnsi" w:cstheme="minorHAnsi" w:hAnsiTheme="minorHAnsi"/>
-        </w:rPr>
-      </w:pPr>
-      <w:r>
-        <w:rPr>
-          <w:rFonts w:cs="Calibri" w:cstheme="minorHAnsi"/>
-        </w:rPr>
-        <w:t xml:space="preserve">GeoGebra - </w:t>
-      </w:r>
-      <w:hyperlink r:id="rId3">
-        <w:r>
-          <w:rPr>
-            <w:rStyle w:val="Hyperlink"/>
-            <w:rFonts w:cs="Calibri" w:cstheme="minorHAnsi"/>
-          </w:rPr>
-          <w:t>https://www.geogebra.org</w:t>
-        </w:r>
-      </w:hyperlink>
-    </w:p>
-    <w:p>
-      <w:pPr>
-        <w:pStyle w:val="ListParagraph"/>
-        <w:numPr>
-          <w:ilvl w:val="0"/>
-          <w:numId w:val="3"/>
-        </w:numPr>
-        <w:spacing w:before="0" w:after="0"/>
-        <w:contextualSpacing/>
-        <w:rPr>
-          <w:rFonts w:ascii="Calibri" w:hAnsi="Calibri" w:cs="Calibri" w:asciiTheme="minorHAnsi" w:cstheme="minorHAnsi" w:hAnsiTheme="minorHAnsi"/>
-        </w:rPr>
-      </w:pPr>
-      <w:r>
-        <w:rPr>
-          <w:rFonts w:cs="Calibri" w:cstheme="minorHAnsi"/>
-        </w:rPr>
-        <w:t xml:space="preserve">Operaciones con funciones (UNAM) - </w:t>
-      </w:r>
-      <w:hyperlink r:id="rId4">
-        <w:r>
-          <w:rPr>
-            <w:rStyle w:val="Hyperlink"/>
-            <w:rFonts w:cs="Calibri" w:cstheme="minorHAnsi"/>
-          </w:rPr>
-          <w:t>https://repository.uaeh.edu.mx</w:t>
-        </w:r>
-      </w:hyperlink>
-    </w:p>
-    <w:p>
-      <w:pPr>
-        <w:pStyle w:val="ListParagraph"/>
-        <w:numPr>
-          <w:ilvl w:val="0"/>
-          <w:numId w:val="3"/>
-        </w:numPr>
-        <w:spacing w:before="0" w:after="0"/>
-        <w:contextualSpacing/>
-        <w:rPr>
-          <w:rFonts w:ascii="Calibri" w:hAnsi="Calibri" w:cs="Calibri" w:asciiTheme="minorHAnsi" w:cstheme="minorHAnsi" w:hAnsiTheme="minorHAnsi"/>
-        </w:rPr>
-      </w:pPr>
-      <w:r>
-        <w:rPr>
-          <w:rFonts w:cs="Calibri" w:cstheme="minorHAnsi"/>
-        </w:rPr>
-        <w:t xml:space="preserve">Operaciones con funciones - </w:t>
-      </w:r>
-      <w:hyperlink r:id="rId5">
-        <w:r>
-          <w:rPr>
-            <w:rStyle w:val="Hyperlink"/>
-            <w:rFonts w:cs="Calibri" w:cstheme="minorHAnsi"/>
-          </w:rPr>
-          <w:t>https://www.funciones.xyz</w:t>
-        </w:r>
-      </w:hyperlink>
-    </w:p>
-    <w:p>
-      <w:pPr>
-        <w:pStyle w:val="Normal"/>
-        <w:spacing w:before="0" w:after="0"/>
-        <w:rPr>
-          <w:rFonts w:ascii="Calibri" w:hAnsi="Calibri" w:cs="Calibri" w:asciiTheme="minorHAnsi" w:cstheme="minorHAnsi" w:hAnsiTheme="minorHAnsi"/>
-          <w:b/>
-          <w:bCs/>
-        </w:rPr>
-      </w:pPr>
-      <w:r>
-        <w:rPr>
-          <w:rFonts w:cs="Calibri" w:cstheme="minorHAnsi"/>
-          <w:b/>
-          <w:bCs/>
-        </w:rPr>
-      </w:r>
-    </w:p>
-    <w:p>
-      <w:pPr>
-        <w:pStyle w:val="Normal"/>
-        <w:numPr>
-          <w:ilvl w:val="0"/>
-          <w:numId w:val="1"/>
-        </w:numPr>
-        <w:spacing w:before="0" w:after="0"/>
-        <w:ind w:hanging="360" w:left="360"/>
-        <w:rPr>
-          <w:rFonts w:ascii="Calibri" w:hAnsi="Calibri" w:cs="Calibri" w:asciiTheme="minorHAnsi" w:cstheme="minorHAnsi" w:hAnsiTheme="minorHAnsi"/>
-          <w:b/>
-          <w:bCs/>
-        </w:rPr>
-      </w:pPr>
-      <w:r>
-        <w:rPr>
-          <w:rFonts w:cs="Calibri" w:cstheme="minorHAnsi"/>
-          <w:b/>
-          <w:bCs/>
-        </w:rPr>
-        <w:t xml:space="preserve">Anexos:  </w:t>
-      </w:r>
-    </w:p>
-    <w:p>
-      <w:pPr>
-        <w:pStyle w:val="Normal"/>
-        <w:spacing w:before="0" w:after="0"/>
-        <w:ind w:left="360"/>
-        <w:rPr>
-          <w:rFonts w:ascii="Calibri" w:hAnsi="Calibri" w:cs="Calibri" w:asciiTheme="minorHAnsi" w:cstheme="minorHAnsi" w:hAnsiTheme="minorHAnsi"/>
-          <w:b/>
-          <w:bCs/>
-        </w:rPr>
-      </w:pPr>
-      <w:r>
-        <w:rPr>
-          <w:rFonts w:cs="Calibri" w:cstheme="minorHAnsi"/>
-          <w:b/>
-          <w:bCs/>
-        </w:rPr>
-      </w:r>
-    </w:p>
-    <w:p>
-      <w:pPr>
-        <w:pStyle w:val="Normal"/>
-        <w:spacing w:before="0" w:after="0"/>
-        <w:jc w:val="center"/>
-        <w:rPr>
-          <w:rFonts w:ascii="Calibri" w:hAnsi="Calibri" w:cs="Calibri" w:asciiTheme="minorHAnsi" w:cstheme="minorHAnsi" w:hAnsiTheme="minorHAnsi"/>
-          <w:b/>
-          <w:bCs/>
-        </w:rPr>
-      </w:pPr>
-      <w:r>
         <w:rPr/>
-        <w:drawing>
-          <wp:inline distT="0" distB="0" distL="0" distR="0">
-            <wp:extent cx="2501900" cy="1672590"/>
-            <wp:effectExtent l="0" t="0" r="0" b="0"/>
-            <wp:docPr id="2" name="Imagen 22" descr=""/>
-            <wp:cNvGraphicFramePr>
-              <a:graphicFrameLocks xmlns:a="http://schemas.openxmlformats.org/drawingml/2006/main" noChangeAspect="1"/>
-            </wp:cNvGraphicFramePr>
-            <a:graphic xmlns:a="http://schemas.openxmlformats.org/drawingml/2006/main">
-              <a:graphicData uri="http://schemas.openxmlformats.org/drawingml/2006/picture">
-                <pic:pic xmlns:pic="http://schemas.openxmlformats.org/drawingml/2006/picture">
-                  <pic:nvPicPr>
-                    <pic:cNvPr id="2" name="Imagen 22" descr=""/>
-                    <pic:cNvPicPr>
-                      <a:picLocks noChangeAspect="1" noChangeArrowheads="1"/>
-                    </pic:cNvPicPr>
-                  </pic:nvPicPr>
-                  <pic:blipFill>
-                    <a:blip r:embed="rId6"/>
-                    <a:stretch>
-                      <a:fillRect/>
-                    </a:stretch>
-                  </pic:blipFill>
-                  <pic:spPr bwMode="auto">
-                    <a:xfrm>
-                      <a:off x="0" y="0"/>
-                      <a:ext cx="2501900" cy="1672590"/>
-                    </a:xfrm>
-                    <a:prstGeom prst="rect">
-                      <a:avLst/>
-                    </a:prstGeom>
-                  </pic:spPr>
-                </pic:pic>
-              </a:graphicData>
-            </a:graphic>
-          </wp:inline>
-        </w:drawing>
-      </w:r>
-      <w:r>
-        <w:rPr/>
-        <w:drawing>
-          <wp:inline distT="0" distB="0" distL="0" distR="0">
-            <wp:extent cx="2742565" cy="1674495"/>
-            <wp:effectExtent l="0" t="0" r="0" b="0"/>
-            <wp:docPr id="3" name="Imagen 23" descr=""/>
-            <wp:cNvGraphicFramePr>
-              <a:graphicFrameLocks xmlns:a="http://schemas.openxmlformats.org/drawingml/2006/main" noChangeAspect="1"/>
-            </wp:cNvGraphicFramePr>
-            <a:graphic xmlns:a="http://schemas.openxmlformats.org/drawingml/2006/main">
-              <a:graphicData uri="http://schemas.openxmlformats.org/drawingml/2006/picture">
-                <pic:pic xmlns:pic="http://schemas.openxmlformats.org/drawingml/2006/picture">
-                  <pic:nvPicPr>
-                    <pic:cNvPr id="3" name="Imagen 23" descr=""/>
-                    <pic:cNvPicPr>
-                      <a:picLocks noChangeAspect="1" noChangeArrowheads="1"/>
-                    </pic:cNvPicPr>
-                  </pic:nvPicPr>
-                  <pic:blipFill>
-                    <a:blip r:embed="rId7"/>
-                    <a:stretch>
-                      <a:fillRect/>
-                    </a:stretch>
-                  </pic:blipFill>
-                  <pic:spPr bwMode="auto">
-                    <a:xfrm>
-                      <a:off x="0" y="0"/>
-                      <a:ext cx="2742565" cy="1674495"/>
-                    </a:xfrm>
-                    <a:prstGeom prst="rect">
-                      <a:avLst/>
-                    </a:prstGeom>
-                  </pic:spPr>
-                </pic:pic>
-              </a:graphicData>
-            </a:graphic>
-          </wp:inline>
-        </w:drawing>
-      </w:r>
-      <w:r>
-        <w:rPr/>
-        <w:drawing>
-          <wp:inline distT="0" distB="0" distL="0" distR="0">
-            <wp:extent cx="2693670" cy="1852930"/>
-            <wp:effectExtent l="0" t="0" r="0" b="0"/>
-            <wp:docPr id="4" name="Imagen 24" descr=""/>
-            <wp:cNvGraphicFramePr>
-              <a:graphicFrameLocks xmlns:a="http://schemas.openxmlformats.org/drawingml/2006/main" noChangeAspect="1"/>
-            </wp:cNvGraphicFramePr>
-            <a:graphic xmlns:a="http://schemas.openxmlformats.org/drawingml/2006/main">
-              <a:graphicData uri="http://schemas.openxmlformats.org/drawingml/2006/picture">
-                <pic:pic xmlns:pic="http://schemas.openxmlformats.org/drawingml/2006/picture">
-                  <pic:nvPicPr>
-                    <pic:cNvPr id="4" name="Imagen 24" descr=""/>
-                    <pic:cNvPicPr>
-                      <a:picLocks noChangeAspect="1" noChangeArrowheads="1"/>
-                    </pic:cNvPicPr>
-                  </pic:nvPicPr>
-                  <pic:blipFill>
-                    <a:blip r:embed="rId8"/>
-                    <a:stretch>
-                      <a:fillRect/>
-                    </a:stretch>
-                  </pic:blipFill>
-                  <pic:spPr bwMode="auto">
-                    <a:xfrm>
-                      <a:off x="0" y="0"/>
-                      <a:ext cx="2693670" cy="1852930"/>
-                    </a:xfrm>
-                    <a:prstGeom prst="rect">
-                      <a:avLst/>
-                    </a:prstGeom>
-                  </pic:spPr>
-                </pic:pic>
-              </a:graphicData>
-            </a:graphic>
-          </wp:inline>
-        </w:drawing>
-      </w:r>
-    </w:p>
-    <w:p>
-      <w:pPr>
-        <w:pStyle w:val="Normal"/>
-        <w:spacing w:before="0" w:after="0"/>
-        <w:rPr/>
-      </w:pPr>
-      <w:r>
-        <w:rPr/>
-        <w:t xml:space="preserve"> </w:t>
       </w:r>
     </w:p>
     <w:sectPr>
@@ -2587,12 +2487,131 @@
   <w:abstractNum w:abstractNumId="2">
     <w:lvl w:ilvl="0">
       <w:start w:val="1"/>
+      <w:numFmt w:val="decimal"/>
+      <w:lvlText w:val="[%1]"/>
+      <w:lvlJc w:val="left"/>
+      <w:pPr>
+        <w:tabs>
+          <w:tab w:val="num" w:pos="0"/>
+        </w:tabs>
+        <w:ind w:left="720" w:hanging="360"/>
+      </w:pPr>
+      <w:rPr/>
+    </w:lvl>
+    <w:lvl w:ilvl="1">
+      <w:start w:val="1"/>
+      <w:numFmt w:val="lowerLetter"/>
+      <w:lvlText w:val="%2."/>
+      <w:lvlJc w:val="left"/>
+      <w:pPr>
+        <w:tabs>
+          <w:tab w:val="num" w:pos="0"/>
+        </w:tabs>
+        <w:ind w:left="1440" w:hanging="360"/>
+      </w:pPr>
+      <w:rPr/>
+    </w:lvl>
+    <w:lvl w:ilvl="2">
+      <w:start w:val="1"/>
+      <w:numFmt w:val="lowerRoman"/>
+      <w:lvlText w:val="%3."/>
+      <w:lvlJc w:val="right"/>
+      <w:pPr>
+        <w:tabs>
+          <w:tab w:val="num" w:pos="0"/>
+        </w:tabs>
+        <w:ind w:left="2160" w:hanging="180"/>
+      </w:pPr>
+      <w:rPr/>
+    </w:lvl>
+    <w:lvl w:ilvl="3">
+      <w:start w:val="1"/>
+      <w:numFmt w:val="decimal"/>
+      <w:lvlText w:val="%4."/>
+      <w:lvlJc w:val="left"/>
+      <w:pPr>
+        <w:tabs>
+          <w:tab w:val="num" w:pos="0"/>
+        </w:tabs>
+        <w:ind w:left="2880" w:hanging="360"/>
+      </w:pPr>
+      <w:rPr/>
+    </w:lvl>
+    <w:lvl w:ilvl="4">
+      <w:start w:val="1"/>
+      <w:numFmt w:val="lowerLetter"/>
+      <w:lvlText w:val="%5."/>
+      <w:lvlJc w:val="left"/>
+      <w:pPr>
+        <w:tabs>
+          <w:tab w:val="num" w:pos="0"/>
+        </w:tabs>
+        <w:ind w:left="3600" w:hanging="360"/>
+      </w:pPr>
+      <w:rPr/>
+    </w:lvl>
+    <w:lvl w:ilvl="5">
+      <w:start w:val="1"/>
+      <w:numFmt w:val="lowerRoman"/>
+      <w:lvlText w:val="%6."/>
+      <w:lvlJc w:val="right"/>
+      <w:pPr>
+        <w:tabs>
+          <w:tab w:val="num" w:pos="0"/>
+        </w:tabs>
+        <w:ind w:left="4320" w:hanging="180"/>
+      </w:pPr>
+      <w:rPr/>
+    </w:lvl>
+    <w:lvl w:ilvl="6">
+      <w:start w:val="1"/>
+      <w:numFmt w:val="decimal"/>
+      <w:lvlText w:val="%7."/>
+      <w:lvlJc w:val="left"/>
+      <w:pPr>
+        <w:tabs>
+          <w:tab w:val="num" w:pos="0"/>
+        </w:tabs>
+        <w:ind w:left="5040" w:hanging="360"/>
+      </w:pPr>
+      <w:rPr/>
+    </w:lvl>
+    <w:lvl w:ilvl="7">
+      <w:start w:val="1"/>
+      <w:numFmt w:val="lowerLetter"/>
+      <w:lvlText w:val="%8."/>
+      <w:lvlJc w:val="left"/>
+      <w:pPr>
+        <w:tabs>
+          <w:tab w:val="num" w:pos="0"/>
+        </w:tabs>
+        <w:ind w:left="5760" w:hanging="360"/>
+      </w:pPr>
+      <w:rPr/>
+    </w:lvl>
+    <w:lvl w:ilvl="8">
+      <w:start w:val="1"/>
+      <w:numFmt w:val="lowerRoman"/>
+      <w:lvlText w:val="%9."/>
+      <w:lvlJc w:val="right"/>
+      <w:pPr>
+        <w:tabs>
+          <w:tab w:val="num" w:pos="0"/>
+        </w:tabs>
+        <w:ind w:left="6480" w:hanging="180"/>
+      </w:pPr>
+      <w:rPr/>
+    </w:lvl>
+  </w:abstractNum>
+  <w:abstractNum w:abstractNumId="3">
+    <w:lvl w:ilvl="0">
+      <w:start w:val="1"/>
       <w:numFmt w:val="bullet"/>
       <w:lvlText w:val=""/>
       <w:lvlJc w:val="left"/>
       <w:pPr>
         <w:tabs>
-          <w:tab w:val="num" w:pos="0"/>
+          <w:tab w:val="num" w:pos="1080"/>
         </w:tabs>
         <w:ind w:left="1080" w:hanging="360"/>
       </w:pPr>
@@ -2602,32 +2621,30 @@
     </w:lvl>
     <w:lvl w:ilvl="1">
       <w:start w:val="1"/>
+      <w:numFmt w:val="lowerLetter"/>
+      <w:lvlText w:val="%2)"/>
+      <w:lvlJc w:val="left"/>
+      <w:pPr>
+        <w:tabs>
+          <w:tab w:val="num" w:pos="1440"/>
+        </w:tabs>
+        <w:ind w:left="1440" w:hanging="360"/>
+      </w:pPr>
+      <w:rPr/>
+    </w:lvl>
+    <w:lvl w:ilvl="2">
+      <w:start w:val="1"/>
       <w:numFmt w:val="bullet"/>
-      <w:lvlText w:val="o"/>
-      <w:lvlJc w:val="left"/>
-      <w:pPr>
-        <w:tabs>
-          <w:tab w:val="num" w:pos="0"/>
+      <w:lvlText w:val="▪"/>
+      <w:lvlJc w:val="left"/>
+      <w:pPr>
+        <w:tabs>
+          <w:tab w:val="num" w:pos="1800"/>
         </w:tabs>
         <w:ind w:left="1800" w:hanging="360"/>
       </w:pPr>
       <w:rPr>
-        <w:rFonts w:ascii="Courier New" w:hAnsi="Courier New" w:cs="Courier New" w:hint="default"/>
-      </w:rPr>
-    </w:lvl>
-    <w:lvl w:ilvl="2">
-      <w:start w:val="1"/>
-      <w:numFmt w:val="bullet"/>
-      <w:lvlText w:val=""/>
-      <w:lvlJc w:val="left"/>
-      <w:pPr>
-        <w:tabs>
-          <w:tab w:val="num" w:pos="0"/>
-        </w:tabs>
-        <w:ind w:left="2520" w:hanging="360"/>
-      </w:pPr>
-      <w:rPr>
-        <w:rFonts w:ascii="Wingdings" w:hAnsi="Wingdings" w:cs="Wingdings" w:hint="default"/>
+        <w:rFonts w:ascii="OpenSymbol" w:hAnsi="OpenSymbol" w:cs="OpenSymbol" w:hint="default"/>
       </w:rPr>
     </w:lvl>
     <w:lvl w:ilvl="3">
@@ -2637,9 +2654,9 @@
       <w:lvlJc w:val="left"/>
       <w:pPr>
         <w:tabs>
-          <w:tab w:val="num" w:pos="0"/>
-        </w:tabs>
-        <w:ind w:left="3240" w:hanging="360"/>
+          <w:tab w:val="num" w:pos="2160"/>
+        </w:tabs>
+        <w:ind w:left="2160" w:hanging="360"/>
       </w:pPr>
       <w:rPr>
         <w:rFonts w:ascii="Symbol" w:hAnsi="Symbol" w:cs="Symbol" w:hint="default"/>
@@ -2648,31 +2665,31 @@
     <w:lvl w:ilvl="4">
       <w:start w:val="1"/>
       <w:numFmt w:val="bullet"/>
-      <w:lvlText w:val="o"/>
-      <w:lvlJc w:val="left"/>
-      <w:pPr>
-        <w:tabs>
-          <w:tab w:val="num" w:pos="0"/>
-        </w:tabs>
-        <w:ind w:left="3960" w:hanging="360"/>
+      <w:lvlText w:val="◦"/>
+      <w:lvlJc w:val="left"/>
+      <w:pPr>
+        <w:tabs>
+          <w:tab w:val="num" w:pos="2520"/>
+        </w:tabs>
+        <w:ind w:left="2520" w:hanging="360"/>
       </w:pPr>
       <w:rPr>
-        <w:rFonts w:ascii="Courier New" w:hAnsi="Courier New" w:cs="Courier New" w:hint="default"/>
+        <w:rFonts w:ascii="OpenSymbol" w:hAnsi="OpenSymbol" w:cs="OpenSymbol" w:hint="default"/>
       </w:rPr>
     </w:lvl>
     <w:lvl w:ilvl="5">
       <w:start w:val="1"/>
       <w:numFmt w:val="bullet"/>
-      <w:lvlText w:val=""/>
-      <w:lvlJc w:val="left"/>
-      <w:pPr>
-        <w:tabs>
-          <w:tab w:val="num" w:pos="0"/>
-        </w:tabs>
-        <w:ind w:left="4680" w:hanging="360"/>
+      <w:lvlText w:val="▪"/>
+      <w:lvlJc w:val="left"/>
+      <w:pPr>
+        <w:tabs>
+          <w:tab w:val="num" w:pos="2880"/>
+        </w:tabs>
+        <w:ind w:left="2880" w:hanging="360"/>
       </w:pPr>
       <w:rPr>
-        <w:rFonts w:ascii="Wingdings" w:hAnsi="Wingdings" w:cs="Wingdings" w:hint="default"/>
+        <w:rFonts w:ascii="OpenSymbol" w:hAnsi="OpenSymbol" w:cs="OpenSymbol" w:hint="default"/>
       </w:rPr>
     </w:lvl>
     <w:lvl w:ilvl="6">
@@ -2682,9 +2699,9 @@
       <w:lvlJc w:val="left"/>
       <w:pPr>
         <w:tabs>
-          <w:tab w:val="num" w:pos="0"/>
-        </w:tabs>
-        <w:ind w:left="5400" w:hanging="360"/>
+          <w:tab w:val="num" w:pos="3240"/>
+        </w:tabs>
+        <w:ind w:left="3240" w:hanging="360"/>
       </w:pPr>
       <w:rPr>
         <w:rFonts w:ascii="Symbol" w:hAnsi="Symbol" w:cs="Symbol" w:hint="default"/>
@@ -2693,154 +2710,172 @@
     <w:lvl w:ilvl="7">
       <w:start w:val="1"/>
       <w:numFmt w:val="bullet"/>
-      <w:lvlText w:val="o"/>
-      <w:lvlJc w:val="left"/>
-      <w:pPr>
-        <w:tabs>
-          <w:tab w:val="num" w:pos="0"/>
-        </w:tabs>
-        <w:ind w:left="6120" w:hanging="360"/>
+      <w:lvlText w:val="◦"/>
+      <w:lvlJc w:val="left"/>
+      <w:pPr>
+        <w:tabs>
+          <w:tab w:val="num" w:pos="3600"/>
+        </w:tabs>
+        <w:ind w:left="3600" w:hanging="360"/>
       </w:pPr>
       <w:rPr>
-        <w:rFonts w:ascii="Courier New" w:hAnsi="Courier New" w:cs="Courier New" w:hint="default"/>
+        <w:rFonts w:ascii="OpenSymbol" w:hAnsi="OpenSymbol" w:cs="OpenSymbol" w:hint="default"/>
       </w:rPr>
     </w:lvl>
     <w:lvl w:ilvl="8">
       <w:start w:val="1"/>
       <w:numFmt w:val="bullet"/>
-      <w:lvlText w:val=""/>
-      <w:lvlJc w:val="left"/>
-      <w:pPr>
-        <w:tabs>
-          <w:tab w:val="num" w:pos="0"/>
-        </w:tabs>
-        <w:ind w:left="6840" w:hanging="360"/>
+      <w:lvlText w:val="▪"/>
+      <w:lvlJc w:val="left"/>
+      <w:pPr>
+        <w:tabs>
+          <w:tab w:val="num" w:pos="3960"/>
+        </w:tabs>
+        <w:ind w:left="3960" w:hanging="360"/>
       </w:pPr>
       <w:rPr>
-        <w:rFonts w:ascii="Wingdings" w:hAnsi="Wingdings" w:cs="Wingdings" w:hint="default"/>
+        <w:rFonts w:ascii="OpenSymbol" w:hAnsi="OpenSymbol" w:cs="OpenSymbol" w:hint="default"/>
       </w:rPr>
-    </w:lvl>
-  </w:abstractNum>
-  <w:abstractNum w:abstractNumId="3">
-    <w:lvl w:ilvl="0">
-      <w:start w:val="1"/>
-      <w:numFmt w:val="decimal"/>
-      <w:lvlText w:val="[%1]"/>
-      <w:lvlJc w:val="left"/>
-      <w:pPr>
-        <w:tabs>
-          <w:tab w:val="num" w:pos="0"/>
-        </w:tabs>
-        <w:ind w:left="720" w:hanging="360"/>
-      </w:pPr>
-      <w:rPr/>
-    </w:lvl>
-    <w:lvl w:ilvl="1">
-      <w:start w:val="1"/>
-      <w:numFmt w:val="lowerLetter"/>
-      <w:lvlText w:val="%2."/>
-      <w:lvlJc w:val="left"/>
-      <w:pPr>
-        <w:tabs>
-          <w:tab w:val="num" w:pos="0"/>
-        </w:tabs>
-        <w:ind w:left="1440" w:hanging="360"/>
-      </w:pPr>
-      <w:rPr/>
-    </w:lvl>
-    <w:lvl w:ilvl="2">
-      <w:start w:val="1"/>
-      <w:numFmt w:val="lowerRoman"/>
-      <w:lvlText w:val="%3."/>
-      <w:lvlJc w:val="right"/>
-      <w:pPr>
-        <w:tabs>
-          <w:tab w:val="num" w:pos="0"/>
-        </w:tabs>
-        <w:ind w:left="2160" w:hanging="180"/>
-      </w:pPr>
-      <w:rPr/>
-    </w:lvl>
-    <w:lvl w:ilvl="3">
-      <w:start w:val="1"/>
-      <w:numFmt w:val="decimal"/>
-      <w:lvlText w:val="%4."/>
-      <w:lvlJc w:val="left"/>
-      <w:pPr>
-        <w:tabs>
-          <w:tab w:val="num" w:pos="0"/>
-        </w:tabs>
-        <w:ind w:left="2880" w:hanging="360"/>
-      </w:pPr>
-      <w:rPr/>
-    </w:lvl>
-    <w:lvl w:ilvl="4">
-      <w:start w:val="1"/>
-      <w:numFmt w:val="lowerLetter"/>
-      <w:lvlText w:val="%5."/>
-      <w:lvlJc w:val="left"/>
-      <w:pPr>
-        <w:tabs>
-          <w:tab w:val="num" w:pos="0"/>
-        </w:tabs>
-        <w:ind w:left="3600" w:hanging="360"/>
-      </w:pPr>
-      <w:rPr/>
-    </w:lvl>
-    <w:lvl w:ilvl="5">
-      <w:start w:val="1"/>
-      <w:numFmt w:val="lowerRoman"/>
-      <w:lvlText w:val="%6."/>
-      <w:lvlJc w:val="right"/>
-      <w:pPr>
-        <w:tabs>
-          <w:tab w:val="num" w:pos="0"/>
-        </w:tabs>
-        <w:ind w:left="4320" w:hanging="180"/>
-      </w:pPr>
-      <w:rPr/>
-    </w:lvl>
-    <w:lvl w:ilvl="6">
-      <w:start w:val="1"/>
-      <w:numFmt w:val="decimal"/>
-      <w:lvlText w:val="%7."/>
-      <w:lvlJc w:val="left"/>
-      <w:pPr>
-        <w:tabs>
-          <w:tab w:val="num" w:pos="0"/>
-        </w:tabs>
-        <w:ind w:left="5040" w:hanging="360"/>
-      </w:pPr>
-      <w:rPr/>
-    </w:lvl>
-    <w:lvl w:ilvl="7">
-      <w:start w:val="1"/>
-      <w:numFmt w:val="lowerLetter"/>
-      <w:lvlText w:val="%8."/>
-      <w:lvlJc w:val="left"/>
-      <w:pPr>
-        <w:tabs>
-          <w:tab w:val="num" w:pos="0"/>
-        </w:tabs>
-        <w:ind w:left="5760" w:hanging="360"/>
-      </w:pPr>
-      <w:rPr/>
-    </w:lvl>
-    <w:lvl w:ilvl="8">
-      <w:start w:val="1"/>
-      <w:numFmt w:val="lowerRoman"/>
-      <w:lvlText w:val="%9."/>
-      <w:lvlJc w:val="right"/>
-      <w:pPr>
-        <w:tabs>
-          <w:tab w:val="num" w:pos="0"/>
-        </w:tabs>
-        <w:ind w:left="6480" w:hanging="180"/>
-      </w:pPr>
-      <w:rPr/>
     </w:lvl>
   </w:abstractNum>
   <w:abstractNum w:abstractNumId="4">
+    <w:lvl w:ilvl="0">
+      <w:start w:val="1"/>
+      <w:numFmt w:val="bullet"/>
+      <w:lvlText w:val=""/>
+      <w:lvlJc w:val="left"/>
+      <w:pPr>
+        <w:tabs>
+          <w:tab w:val="num" w:pos="1080"/>
+        </w:tabs>
+        <w:ind w:left="1080" w:hanging="360"/>
+      </w:pPr>
+      <w:rPr>
+        <w:rFonts w:ascii="Symbol" w:hAnsi="Symbol" w:cs="Symbol" w:hint="default"/>
+      </w:rPr>
+    </w:lvl>
+    <w:lvl w:ilvl="1">
+      <w:start w:val="1"/>
+      <w:numFmt w:val="bullet"/>
+      <w:lvlText w:val="◦"/>
+      <w:lvlJc w:val="left"/>
+      <w:pPr>
+        <w:tabs>
+          <w:tab w:val="num" w:pos="1440"/>
+        </w:tabs>
+        <w:ind w:left="1440" w:hanging="360"/>
+      </w:pPr>
+      <w:rPr>
+        <w:rFonts w:ascii="OpenSymbol" w:hAnsi="OpenSymbol" w:cs="OpenSymbol" w:hint="default"/>
+      </w:rPr>
+    </w:lvl>
+    <w:lvl w:ilvl="2">
+      <w:start w:val="1"/>
+      <w:numFmt w:val="bullet"/>
+      <w:lvlText w:val="▪"/>
+      <w:lvlJc w:val="left"/>
+      <w:pPr>
+        <w:tabs>
+          <w:tab w:val="num" w:pos="1800"/>
+        </w:tabs>
+        <w:ind w:left="1800" w:hanging="360"/>
+      </w:pPr>
+      <w:rPr>
+        <w:rFonts w:ascii="OpenSymbol" w:hAnsi="OpenSymbol" w:cs="OpenSymbol" w:hint="default"/>
+      </w:rPr>
+    </w:lvl>
+    <w:lvl w:ilvl="3">
+      <w:start w:val="1"/>
+      <w:numFmt w:val="bullet"/>
+      <w:lvlText w:val=""/>
+      <w:lvlJc w:val="left"/>
+      <w:pPr>
+        <w:tabs>
+          <w:tab w:val="num" w:pos="2160"/>
+        </w:tabs>
+        <w:ind w:left="2160" w:hanging="360"/>
+      </w:pPr>
+      <w:rPr>
+        <w:rFonts w:ascii="Symbol" w:hAnsi="Symbol" w:cs="Symbol" w:hint="default"/>
+      </w:rPr>
+    </w:lvl>
+    <w:lvl w:ilvl="4">
+      <w:start w:val="1"/>
+      <w:numFmt w:val="bullet"/>
+      <w:lvlText w:val="◦"/>
+      <w:lvlJc w:val="left"/>
+      <w:pPr>
+        <w:tabs>
+          <w:tab w:val="num" w:pos="2520"/>
+        </w:tabs>
+        <w:ind w:left="2520" w:hanging="360"/>
+      </w:pPr>
+      <w:rPr>
+        <w:rFonts w:ascii="OpenSymbol" w:hAnsi="OpenSymbol" w:cs="OpenSymbol" w:hint="default"/>
+      </w:rPr>
+    </w:lvl>
+    <w:lvl w:ilvl="5">
+      <w:start w:val="1"/>
+      <w:numFmt w:val="bullet"/>
+      <w:lvlText w:val="▪"/>
+      <w:lvlJc w:val="left"/>
+      <w:pPr>
+        <w:tabs>
+          <w:tab w:val="num" w:pos="2880"/>
+        </w:tabs>
+        <w:ind w:left="2880" w:hanging="360"/>
+      </w:pPr>
+      <w:rPr>
+        <w:rFonts w:ascii="OpenSymbol" w:hAnsi="OpenSymbol" w:cs="OpenSymbol" w:hint="default"/>
+      </w:rPr>
+    </w:lvl>
+    <w:lvl w:ilvl="6">
+      <w:start w:val="1"/>
+      <w:numFmt w:val="bullet"/>
+      <w:lvlText w:val=""/>
+      <w:lvlJc w:val="left"/>
+      <w:pPr>
+        <w:tabs>
+          <w:tab w:val="num" w:pos="3240"/>
+        </w:tabs>
+        <w:ind w:left="3240" w:hanging="360"/>
+      </w:pPr>
+      <w:rPr>
+        <w:rFonts w:ascii="Symbol" w:hAnsi="Symbol" w:cs="Symbol" w:hint="default"/>
+      </w:rPr>
+    </w:lvl>
+    <w:lvl w:ilvl="7">
+      <w:start w:val="1"/>
+      <w:numFmt w:val="bullet"/>
+      <w:lvlText w:val="◦"/>
+      <w:lvlJc w:val="left"/>
+      <w:pPr>
+        <w:tabs>
+          <w:tab w:val="num" w:pos="3600"/>
+        </w:tabs>
+        <w:ind w:left="3600" w:hanging="360"/>
+      </w:pPr>
+      <w:rPr>
+        <w:rFonts w:ascii="OpenSymbol" w:hAnsi="OpenSymbol" w:cs="OpenSymbol" w:hint="default"/>
+      </w:rPr>
+    </w:lvl>
+    <w:lvl w:ilvl="8">
+      <w:start w:val="1"/>
+      <w:numFmt w:val="bullet"/>
+      <w:lvlText w:val="▪"/>
+      <w:lvlJc w:val="left"/>
+      <w:pPr>
+        <w:tabs>
+          <w:tab w:val="num" w:pos="3960"/>
+        </w:tabs>
+        <w:ind w:left="3960" w:hanging="360"/>
+      </w:pPr>
+      <w:rPr>
+        <w:rFonts w:ascii="OpenSymbol" w:hAnsi="OpenSymbol" w:cs="OpenSymbol" w:hint="default"/>
+      </w:rPr>
+    </w:lvl>
+  </w:abstractNum>
+  <w:abstractNum w:abstractNumId="5">
     <w:lvl w:ilvl="0">
       <w:start w:val="1"/>
       <w:numFmt w:val="none"/>
@@ -2970,6 +3005,9 @@
   </w:num>
   <w:num w:numId="4">
     <w:abstractNumId w:val="4"/>
+  </w:num>
+  <w:num w:numId="5">
+    <w:abstractNumId w:val="5"/>
   </w:num>
 </w:numbering>
 </file>
@@ -3502,6 +3540,26 @@
       <w:bCs/>
     </w:rPr>
   </w:style>
+  <w:style w:type="character" w:styleId="Bullets">
+    <w:name w:val="Bullets"/>
+    <w:qFormat/>
+    <w:rPr>
+      <w:rFonts w:ascii="OpenSymbol" w:hAnsi="OpenSymbol" w:eastAsia="OpenSymbol" w:cs="OpenSymbol"/>
+    </w:rPr>
+  </w:style>
+  <w:style w:type="character" w:styleId="NumberingSymbols">
+    <w:name w:val="Numbering Symbols"/>
+    <w:qFormat/>
+    <w:rPr/>
+  </w:style>
+  <w:style w:type="character" w:styleId="Emphasis">
+    <w:name w:val="Emphasis"/>
+    <w:qFormat/>
+    <w:rPr>
+      <w:i/>
+      <w:iCs/>
+    </w:rPr>
+  </w:style>
   <w:style w:type="paragraph" w:styleId="Heading">
     <w:name w:val="Heading"/>
     <w:basedOn w:val="Normal"/>
